--- a/Análise e Projetos de Sistemas - Ricardo/Anotações/Anotações.docx
+++ b/Análise e Projetos de Sistemas - Ricardo/Anotações/Anotações.docx
@@ -754,6 +754,628 @@
       <w:r>
         <w:t>Acessos não autorizados ao sistema ou dados.</w:t>
       </w:r>
+    </w:p>
+    <w:p/>
+    <w:p>
+      <w:r>
+        <w:t>_____________________________________________________________________________</w:t>
+      </w:r>
+    </w:p>
+    <w:p>
+      <w:pPr>
+        <w:jc w:val="right"/>
+        <w:rPr>
+          <w:b/>
+        </w:rPr>
+      </w:pPr>
+      <w:r>
+        <w:rPr>
+          <w:b/>
+        </w:rPr>
+        <w:lastRenderedPageBreak/>
+        <w:t>1</w:t>
+      </w:r>
+      <w:r>
+        <w:rPr>
+          <w:b/>
+        </w:rPr>
+        <w:t>7</w:t>
+      </w:r>
+      <w:r>
+        <w:rPr>
+          <w:b/>
+        </w:rPr>
+        <w:t>/08/16</w:t>
+      </w:r>
+    </w:p>
+    <w:p>
+      <w:pPr>
+        <w:rPr>
+          <w:u w:val="single"/>
+        </w:rPr>
+      </w:pPr>
+      <w:r>
+        <w:rPr>
+          <w:u w:val="single"/>
+        </w:rPr>
+        <w:t>Diagnóstico para Software (Time [Equipe])</w:t>
+      </w:r>
+    </w:p>
+    <w:p>
+      <w:r>
+        <w:t>Participação intensa do usuário. O analista tem que manter sempre uma boa comunicação com o cliente, recebendo informações e delegando responsabilidades.</w:t>
+      </w:r>
+    </w:p>
+    <w:p>
+      <w:r>
+        <w:t xml:space="preserve">Ferramental de desenvolvimento, como </w:t>
+      </w:r>
+      <w:proofErr w:type="spellStart"/>
+      <w:r>
+        <w:t>Kanban</w:t>
+      </w:r>
+      <w:proofErr w:type="spellEnd"/>
+      <w:r>
+        <w:t xml:space="preserve"> (ex: </w:t>
+      </w:r>
+      <w:proofErr w:type="spellStart"/>
+      <w:r>
+        <w:t>trello</w:t>
+      </w:r>
+      <w:proofErr w:type="spellEnd"/>
+      <w:r>
+        <w:t xml:space="preserve">), </w:t>
+      </w:r>
+      <w:proofErr w:type="spellStart"/>
+      <w:r>
+        <w:t>concept</w:t>
+      </w:r>
+      <w:proofErr w:type="spellEnd"/>
+      <w:r>
+        <w:t xml:space="preserve"> </w:t>
+      </w:r>
+      <w:proofErr w:type="spellStart"/>
+      <w:r>
+        <w:t>board</w:t>
+      </w:r>
+      <w:proofErr w:type="spellEnd"/>
+      <w:r>
+        <w:t xml:space="preserve"> (</w:t>
+      </w:r>
+      <w:proofErr w:type="spellStart"/>
+      <w:r>
+        <w:t>bussines</w:t>
+      </w:r>
+      <w:proofErr w:type="spellEnd"/>
+      <w:r>
+        <w:t xml:space="preserve"> </w:t>
+      </w:r>
+      <w:proofErr w:type="spellStart"/>
+      <w:r>
+        <w:t>model</w:t>
+      </w:r>
+      <w:proofErr w:type="spellEnd"/>
+      <w:r>
+        <w:t xml:space="preserve"> </w:t>
+      </w:r>
+      <w:proofErr w:type="spellStart"/>
+      <w:r>
+        <w:t>canvas</w:t>
+      </w:r>
+      <w:proofErr w:type="spellEnd"/>
+      <w:r>
+        <w:t>). Serve para gerenciar e manter sempre no controle as atividades feitas.</w:t>
+      </w:r>
+    </w:p>
+    <w:p>
+      <w:r>
+        <w:t>Time motivado e comprometido. É preciso estar motivado para poder ter comprometimento.</w:t>
+      </w:r>
+    </w:p>
+    <w:p>
+      <w:r>
+        <w:t>Infraestrutura adequada. O local de trabalho, o ambiente em si, ajuda no desenvolvimento.</w:t>
+      </w:r>
+    </w:p>
+    <w:p>
+      <w:r>
+        <w:t>Atualização constante</w:t>
+      </w:r>
+    </w:p>
+    <w:p/>
+    <w:p>
+      <w:pPr>
+        <w:rPr>
+          <w:u w:val="single"/>
+        </w:rPr>
+      </w:pPr>
+      <w:r>
+        <w:rPr>
+          <w:u w:val="single"/>
+        </w:rPr>
+        <w:t>Diagno</w:t>
+      </w:r>
+      <w:r>
+        <w:rPr>
+          <w:u w:val="single"/>
+        </w:rPr>
+        <w:t>s</w:t>
+      </w:r>
+      <w:r>
+        <w:rPr>
+          <w:u w:val="single"/>
+        </w:rPr>
+        <w:t>ti</w:t>
+      </w:r>
+      <w:r>
+        <w:rPr>
+          <w:u w:val="single"/>
+        </w:rPr>
+        <w:t>c</w:t>
+      </w:r>
+      <w:r>
+        <w:rPr>
+          <w:u w:val="single"/>
+        </w:rPr>
+        <w:t>o</w:t>
+      </w:r>
+      <w:r>
+        <w:rPr>
+          <w:u w:val="single"/>
+        </w:rPr>
+        <w:t xml:space="preserve"> para Software (Gerência)</w:t>
+      </w:r>
+    </w:p>
+    <w:p>
+      <w:r>
+        <w:t>Definir</w:t>
+      </w:r>
+      <w:r>
+        <w:t xml:space="preserve"> o ciclo de vida.</w:t>
+      </w:r>
+    </w:p>
+    <w:p>
+      <w:r>
+        <w:t>Líder</w:t>
+      </w:r>
+      <w:r>
+        <w:t xml:space="preserve"> como gerente do projeto</w:t>
+      </w:r>
+    </w:p>
+    <w:p>
+      <w:r>
+        <w:t>Técnicas de gerência de projetos: PMBOOK, SQA, CMMI, RUP</w:t>
+      </w:r>
+    </w:p>
+    <w:p/>
+    <w:p>
+      <w:pPr>
+        <w:rPr>
+          <w:u w:val="single"/>
+        </w:rPr>
+      </w:pPr>
+      <w:r>
+        <w:rPr>
+          <w:u w:val="single"/>
+        </w:rPr>
+        <w:t>Diagnóstico para Software (Analista)</w:t>
+      </w:r>
+    </w:p>
+    <w:p>
+      <w:r>
+        <w:t>Metodo</w:t>
+      </w:r>
+      <w:r>
+        <w:t>logias de Desenvolvimentos de Si</w:t>
+      </w:r>
+      <w:r>
+        <w:t>stemas: modelagem funcional, modelagem de dados, modelagem de objetos, padrões de projeto, documentação, ferramentas case, modelagem baseada em componentes, engenharia baseada em serviços.</w:t>
+      </w:r>
+    </w:p>
+    <w:p/>
+    <w:p>
+      <w:pPr>
+        <w:rPr>
+          <w:i/>
+        </w:rPr>
+      </w:pPr>
+      <w:r>
+        <w:rPr>
+          <w:b/>
+        </w:rPr>
+        <w:t>Especificações dos Requisitos Funcionais</w:t>
+      </w:r>
+      <w:r>
+        <w:t xml:space="preserve"> </w:t>
+      </w:r>
+      <w:r>
+        <w:rPr>
+          <w:i/>
+        </w:rPr>
+        <w:t>(usando como exemplo, a resposta da 4ª questão)</w:t>
+      </w:r>
+    </w:p>
+    <w:p>
+      <w:pPr>
+        <w:pStyle w:val="SemEspaamento"/>
+        <w:rPr>
+          <w:color w:val="595959" w:themeColor="text1" w:themeTint="A6"/>
+          <w:u w:val="single"/>
+        </w:rPr>
+      </w:pPr>
+      <w:r>
+        <w:rPr>
+          <w:color w:val="595959" w:themeColor="text1" w:themeTint="A6"/>
+          <w:u w:val="single"/>
+        </w:rPr>
+        <w:t>RF001 = Gerenciar Paciente</w:t>
+      </w:r>
+    </w:p>
+    <w:p>
+      <w:pPr>
+        <w:pStyle w:val="SemEspaamento"/>
+        <w:rPr>
+          <w:color w:val="595959" w:themeColor="text1" w:themeTint="A6"/>
+        </w:rPr>
+      </w:pPr>
+      <w:r>
+        <w:rPr>
+          <w:color w:val="595959" w:themeColor="text1" w:themeTint="A6"/>
+        </w:rPr>
+        <w:tab/>
+        <w:t>- Este procedimento consiste no lançamento das informações a respeito do paciente, tais como: código do paciente, nome do paciente, email, telefone, data de nascimento. Incluindo também as operações relacionadas ao mesmo, tais como: incluir, alterar, excluir e listar todos os pacientes.</w:t>
+      </w:r>
+    </w:p>
+    <w:p>
+      <w:pPr>
+        <w:pStyle w:val="SemEspaamento"/>
+        <w:rPr>
+          <w:color w:val="595959" w:themeColor="text1" w:themeTint="A6"/>
+        </w:rPr>
+      </w:pPr>
+    </w:p>
+    <w:p>
+      <w:pPr>
+        <w:pStyle w:val="SemEspaamento"/>
+        <w:rPr>
+          <w:color w:val="595959" w:themeColor="text1" w:themeTint="A6"/>
+          <w:u w:val="single"/>
+        </w:rPr>
+      </w:pPr>
+      <w:r>
+        <w:rPr>
+          <w:color w:val="595959" w:themeColor="text1" w:themeTint="A6"/>
+          <w:u w:val="single"/>
+        </w:rPr>
+        <w:t>RF002 = Gerenciar Médico</w:t>
+      </w:r>
+    </w:p>
+    <w:p>
+      <w:pPr>
+        <w:pStyle w:val="SemEspaamento"/>
+        <w:rPr>
+          <w:color w:val="595959" w:themeColor="text1" w:themeTint="A6"/>
+        </w:rPr>
+      </w:pPr>
+      <w:r>
+        <w:rPr>
+          <w:color w:val="595959" w:themeColor="text1" w:themeTint="A6"/>
+        </w:rPr>
+        <w:tab/>
+        <w:t xml:space="preserve">-  Procedimento que consiste em obter dados do médicos, tais como: </w:t>
+      </w:r>
+      <w:proofErr w:type="spellStart"/>
+      <w:r>
+        <w:rPr>
+          <w:color w:val="595959" w:themeColor="text1" w:themeTint="A6"/>
+        </w:rPr>
+        <w:t>crm</w:t>
+      </w:r>
+      <w:proofErr w:type="spellEnd"/>
+      <w:r>
+        <w:rPr>
+          <w:color w:val="595959" w:themeColor="text1" w:themeTint="A6"/>
+        </w:rPr>
+        <w:t>, nome, contato. Inclui também as operações de: cadastro, exclusão, alteração e relatório de todos os médicos.</w:t>
+      </w:r>
+    </w:p>
+    <w:p>
+      <w:pPr>
+        <w:pStyle w:val="SemEspaamento"/>
+        <w:rPr>
+          <w:color w:val="595959" w:themeColor="text1" w:themeTint="A6"/>
+        </w:rPr>
+      </w:pPr>
+    </w:p>
+    <w:p>
+      <w:pPr>
+        <w:pStyle w:val="SemEspaamento"/>
+        <w:rPr>
+          <w:color w:val="595959" w:themeColor="text1" w:themeTint="A6"/>
+          <w:u w:val="single"/>
+        </w:rPr>
+      </w:pPr>
+      <w:r>
+        <w:rPr>
+          <w:color w:val="595959" w:themeColor="text1" w:themeTint="A6"/>
+          <w:u w:val="single"/>
+        </w:rPr>
+        <w:t>RF003 = Gerenciar Remédio</w:t>
+      </w:r>
+    </w:p>
+    <w:p>
+      <w:pPr>
+        <w:pStyle w:val="SemEspaamento"/>
+        <w:rPr>
+          <w:color w:val="595959" w:themeColor="text1" w:themeTint="A6"/>
+        </w:rPr>
+      </w:pPr>
+      <w:r>
+        <w:rPr>
+          <w:color w:val="595959" w:themeColor="text1" w:themeTint="A6"/>
+        </w:rPr>
+        <w:tab/>
+        <w:t xml:space="preserve">- Procedimento que consiste em obter dados do medicamento, tais como: registro da </w:t>
+      </w:r>
+      <w:proofErr w:type="spellStart"/>
+      <w:r>
+        <w:rPr>
+          <w:color w:val="595959" w:themeColor="text1" w:themeTint="A6"/>
+        </w:rPr>
+        <w:t>anvisa</w:t>
+      </w:r>
+      <w:proofErr w:type="spellEnd"/>
+      <w:r>
+        <w:rPr>
+          <w:color w:val="595959" w:themeColor="text1" w:themeTint="A6"/>
+        </w:rPr>
+        <w:t xml:space="preserve">, fabricante, </w:t>
+      </w:r>
+      <w:r>
+        <w:rPr>
+          <w:color w:val="595959" w:themeColor="text1" w:themeTint="A6"/>
+        </w:rPr>
+        <w:t>nome, unidade e quantidade. Inclui também as operações de: cadastro, exclusão, alteração e relatórios de todos os medicamentos.</w:t>
+      </w:r>
+    </w:p>
+    <w:p>
+      <w:pPr>
+        <w:pStyle w:val="SemEspaamento"/>
+        <w:rPr>
+          <w:color w:val="595959" w:themeColor="text1" w:themeTint="A6"/>
+        </w:rPr>
+      </w:pPr>
+    </w:p>
+    <w:p>
+      <w:pPr>
+        <w:pStyle w:val="SemEspaamento"/>
+        <w:rPr>
+          <w:color w:val="595959" w:themeColor="text1" w:themeTint="A6"/>
+          <w:u w:val="single"/>
+        </w:rPr>
+      </w:pPr>
+      <w:r>
+        <w:rPr>
+          <w:color w:val="595959" w:themeColor="text1" w:themeTint="A6"/>
+          <w:u w:val="single"/>
+        </w:rPr>
+        <w:t>RF004 = Gerar Planilha de Horários</w:t>
+      </w:r>
+    </w:p>
+    <w:p>
+      <w:pPr>
+        <w:pStyle w:val="SemEspaamento"/>
+        <w:rPr>
+          <w:color w:val="595959" w:themeColor="text1" w:themeTint="A6"/>
+        </w:rPr>
+      </w:pPr>
+      <w:r>
+        <w:rPr>
+          <w:color w:val="595959" w:themeColor="text1" w:themeTint="A6"/>
+        </w:rPr>
+        <w:tab/>
+        <w:t xml:space="preserve">- Procedimento que consiste em gravar e informar dados como: código do tratamento, código do paciente, código do remédio a ser consumido, dia do início do tratamento, dia do </w:t>
+      </w:r>
+      <w:r>
+        <w:rPr>
+          <w:color w:val="595959" w:themeColor="text1" w:themeTint="A6"/>
+        </w:rPr>
+        <w:lastRenderedPageBreak/>
+        <w:t>término do tratamento, intervalo de horas que o medicamento deve ser consumido, código do atendimento</w:t>
+      </w:r>
+      <w:r>
+        <w:rPr>
+          <w:color w:val="595959" w:themeColor="text1" w:themeTint="A6"/>
+        </w:rPr>
+        <w:t xml:space="preserve"> que originou a planilha </w:t>
+      </w:r>
+      <w:r>
+        <w:rPr>
+          <w:color w:val="595959" w:themeColor="text1" w:themeTint="A6"/>
+        </w:rPr>
+        <w:t xml:space="preserve">e </w:t>
+      </w:r>
+      <w:proofErr w:type="spellStart"/>
+      <w:r>
+        <w:rPr>
+          <w:color w:val="595959" w:themeColor="text1" w:themeTint="A6"/>
+        </w:rPr>
+        <w:t>crm</w:t>
+      </w:r>
+      <w:proofErr w:type="spellEnd"/>
+      <w:r>
+        <w:rPr>
+          <w:color w:val="595959" w:themeColor="text1" w:themeTint="A6"/>
+        </w:rPr>
+        <w:t xml:space="preserve"> do médico que prescreveu o medicamento.</w:t>
+      </w:r>
+    </w:p>
+    <w:p>
+      <w:pPr>
+        <w:pStyle w:val="SemEspaamento"/>
+        <w:rPr>
+          <w:color w:val="595959" w:themeColor="text1" w:themeTint="A6"/>
+          <w:u w:val="single"/>
+        </w:rPr>
+      </w:pPr>
+    </w:p>
+    <w:p>
+      <w:pPr>
+        <w:pStyle w:val="SemEspaamento"/>
+        <w:rPr>
+          <w:color w:val="595959" w:themeColor="text1" w:themeTint="A6"/>
+          <w:u w:val="single"/>
+        </w:rPr>
+      </w:pPr>
+      <w:r>
+        <w:rPr>
+          <w:color w:val="595959" w:themeColor="text1" w:themeTint="A6"/>
+          <w:u w:val="single"/>
+        </w:rPr>
+        <w:t>RF005 = Realizar Atendimento</w:t>
+      </w:r>
+    </w:p>
+    <w:p>
+      <w:pPr>
+        <w:rPr>
+          <w:color w:val="595959" w:themeColor="text1" w:themeTint="A6"/>
+        </w:rPr>
+      </w:pPr>
+      <w:r>
+        <w:rPr>
+          <w:color w:val="595959" w:themeColor="text1" w:themeTint="A6"/>
+        </w:rPr>
+        <w:tab/>
+        <w:t>- Procedimento que deve obter: código do atendimento, código do paciente,</w:t>
+      </w:r>
+      <w:r>
+        <w:rPr>
+          <w:color w:val="595959" w:themeColor="text1" w:themeTint="A6"/>
+        </w:rPr>
+        <w:t xml:space="preserve"> forma de pagamento, valor, </w:t>
+      </w:r>
+      <w:proofErr w:type="spellStart"/>
+      <w:r>
+        <w:rPr>
+          <w:color w:val="595959" w:themeColor="text1" w:themeTint="A6"/>
+        </w:rPr>
+        <w:t>cid</w:t>
+      </w:r>
+      <w:proofErr w:type="spellEnd"/>
+      <w:r>
+        <w:rPr>
+          <w:color w:val="595959" w:themeColor="text1" w:themeTint="A6"/>
+        </w:rPr>
+        <w:t xml:space="preserve"> da doença diagnosticada,</w:t>
+      </w:r>
+      <w:r>
+        <w:rPr>
+          <w:color w:val="595959" w:themeColor="text1" w:themeTint="A6"/>
+        </w:rPr>
+        <w:t xml:space="preserve"> </w:t>
+      </w:r>
+      <w:r>
+        <w:rPr>
+          <w:color w:val="595959" w:themeColor="text1" w:themeTint="A6"/>
+        </w:rPr>
+        <w:t>listagem dos médicos que plantonistas para</w:t>
+      </w:r>
+      <w:r>
+        <w:rPr>
+          <w:color w:val="595959" w:themeColor="text1" w:themeTint="A6"/>
+        </w:rPr>
+        <w:t xml:space="preserve"> atendimento, data do atendimento, hora do atendimento, considerações iniciais e considerações finais.</w:t>
+      </w:r>
+      <w:r>
+        <w:rPr>
+          <w:color w:val="595959" w:themeColor="text1" w:themeTint="A6"/>
+        </w:rPr>
+        <w:t xml:space="preserve"> Inclui também funções como: gerar planilha de horários para o tratamento, histórico do último atendimento daquele paciente (se já tiver ocorrido).</w:t>
+      </w:r>
+    </w:p>
+    <w:p>
+      <w:pPr>
+        <w:rPr>
+          <w:color w:val="595959" w:themeColor="text1" w:themeTint="A6"/>
+        </w:rPr>
+      </w:pPr>
+    </w:p>
+    <w:p>
+      <w:pPr>
+        <w:rPr>
+          <w:i/>
+          <w:color w:val="000000" w:themeColor="text1"/>
+        </w:rPr>
+      </w:pPr>
+      <w:r>
+        <w:rPr>
+          <w:color w:val="000000" w:themeColor="text1"/>
+          <w:u w:val="single"/>
+        </w:rPr>
+        <w:t>Analista de Negócios</w:t>
+      </w:r>
+      <w:r>
+        <w:rPr>
+          <w:color w:val="000000" w:themeColor="text1"/>
+        </w:rPr>
+        <w:t xml:space="preserve"> </w:t>
+      </w:r>
+      <w:r>
+        <w:rPr>
+          <w:i/>
+          <w:color w:val="000000" w:themeColor="text1"/>
+        </w:rPr>
+        <w:t xml:space="preserve">(exemplo: </w:t>
+      </w:r>
+      <w:proofErr w:type="spellStart"/>
+      <w:r>
+        <w:rPr>
+          <w:i/>
+          <w:color w:val="000000" w:themeColor="text1"/>
+        </w:rPr>
+        <w:t>unipê</w:t>
+      </w:r>
+      <w:proofErr w:type="spellEnd"/>
+      <w:r>
+        <w:rPr>
+          <w:i/>
+          <w:color w:val="000000" w:themeColor="text1"/>
+        </w:rPr>
+        <w:t>)</w:t>
+      </w:r>
+    </w:p>
+    <w:p>
+      <w:pPr>
+        <w:rPr>
+          <w:color w:val="000000" w:themeColor="text1"/>
+        </w:rPr>
+      </w:pPr>
+      <w:r>
+        <w:rPr>
+          <w:color w:val="000000" w:themeColor="text1"/>
+        </w:rPr>
+        <w:t>Organograma</w:t>
+      </w:r>
+    </w:p>
+    <w:p>
+      <w:pPr>
+        <w:rPr>
+          <w:color w:val="000000" w:themeColor="text1"/>
+        </w:rPr>
+      </w:pPr>
+      <w:r>
+        <w:rPr>
+          <w:color w:val="000000" w:themeColor="text1"/>
+        </w:rPr>
+        <w:t>Reitoria que tem poder sob a pró-reitoria de graduação que tem poder sob coordenações dos cursos</w:t>
+      </w:r>
+    </w:p>
+    <w:p>
+      <w:pPr>
+        <w:rPr>
+          <w:color w:val="000000" w:themeColor="text1"/>
+        </w:rPr>
+      </w:pPr>
     </w:p>
     <w:sectPr>
       <w:pgSz w:w="11906" w:h="16838"/>
@@ -1386,7 +2008,7 @@
 </file>
 
 <file path=customXml/itemProps1.xml><?xml version="1.0" encoding="utf-8"?>
-<ds:datastoreItem xmlns:ds="http://schemas.openxmlformats.org/officeDocument/2006/customXml" ds:itemID="{CDBAD5E8-9557-4503-8DE3-36EAB67B1A07}">
+<ds:datastoreItem xmlns:ds="http://schemas.openxmlformats.org/officeDocument/2006/customXml" ds:itemID="{CE1AEF4C-61C0-45F2-B8AB-47420602A27E}">
   <ds:schemaRefs>
     <ds:schemaRef ds:uri="http://schemas.openxmlformats.org/officeDocument/2006/bibliography"/>
   </ds:schemaRefs>
